--- a/doc/SystemDocs/ComponentDesigns/IncludeScript/IncludeScript.docx
+++ b/doc/SystemDocs/ComponentDesigns/IncludeScript/IncludeScript.docx
@@ -1467,7 +1467,15 @@
           <w:sz w:val="26"/>
           <w:szCs w:val="26"/>
         </w:rPr>
-        <w:t>Preparation work for Include statement:</w:t>
+        <w:t xml:space="preserve">Implementation </w:t>
+      </w:r>
+      <w:r>
+        <w:rPr>
+          <w:rFonts w:ascii="Arial" w:hAnsi="Arial" w:cs="Arial"/>
+          <w:sz w:val="26"/>
+          <w:szCs w:val="26"/>
+        </w:rPr>
+        <w:t>for Include statement:</w:t>
       </w:r>
     </w:p>
     <w:p>
@@ -1632,6 +1640,14 @@
           <w:sz w:val="20"/>
           <w:szCs w:val="20"/>
         </w:rPr>
+        <w:t xml:space="preserve">Remove - </w:t>
+      </w:r>
+      <w:r>
+        <w:rPr>
+          <w:rFonts w:ascii="Arial" w:hAnsi="Arial" w:cs="Arial"/>
+          <w:sz w:val="20"/>
+          <w:szCs w:val="20"/>
+        </w:rPr>
         <w:t>Add a vector to add Include files for checking cyclic includes</w:t>
       </w:r>
     </w:p>
@@ -1662,6 +1678,142 @@
           <w:sz w:val="20"/>
           <w:szCs w:val="20"/>
         </w:rPr>
+        <w:t>ParseIncludeBlock</w:t>
+      </w:r>
+      <w:proofErr w:type="spellEnd"/>
+      <w:r>
+        <w:rPr>
+          <w:rFonts w:ascii="Arial" w:hAnsi="Arial" w:cs="Arial"/>
+          <w:sz w:val="20"/>
+          <w:szCs w:val="20"/>
+        </w:rPr>
+        <w:t>(</w:t>
+      </w:r>
+      <w:proofErr w:type="gramEnd"/>
+      <w:r>
+        <w:rPr>
+          <w:rFonts w:ascii="Arial" w:hAnsi="Arial" w:cs="Arial"/>
+          <w:sz w:val="20"/>
+          <w:szCs w:val="20"/>
+        </w:rPr>
+        <w:t>) to parse #Include line</w:t>
+      </w:r>
+    </w:p>
+    <w:p>
+      <w:pPr>
+        <w:pStyle w:val="ListParagraph"/>
+        <w:spacing w:after="0"/>
+        <w:ind w:left="864"/>
+        <w:rPr>
+          <w:rFonts w:ascii="Arial" w:hAnsi="Arial" w:cs="Arial"/>
+          <w:sz w:val="20"/>
+          <w:szCs w:val="20"/>
+        </w:rPr>
+      </w:pPr>
+      <w:r>
+        <w:rPr>
+          <w:rFonts w:ascii="Arial" w:hAnsi="Arial" w:cs="Arial"/>
+          <w:sz w:val="20"/>
+          <w:szCs w:val="20"/>
+        </w:rPr>
+        <w:t>This function will do:</w:t>
+      </w:r>
+    </w:p>
+    <w:p>
+      <w:pPr>
+        <w:pStyle w:val="ListParagraph"/>
+        <w:spacing w:after="0"/>
+        <w:ind w:left="864"/>
+        <w:rPr>
+          <w:rFonts w:ascii="Arial" w:hAnsi="Arial" w:cs="Arial"/>
+          <w:sz w:val="20"/>
+          <w:szCs w:val="20"/>
+        </w:rPr>
+      </w:pPr>
+      <w:r>
+        <w:rPr>
+          <w:rFonts w:ascii="Arial" w:hAnsi="Arial" w:cs="Arial"/>
+          <w:sz w:val="20"/>
+          <w:szCs w:val="20"/>
+        </w:rPr>
+        <w:t>Find full</w:t>
+      </w:r>
+      <w:r>
+        <w:rPr>
+          <w:rFonts w:ascii="Arial" w:hAnsi="Arial" w:cs="Arial"/>
+          <w:sz w:val="20"/>
+          <w:szCs w:val="20"/>
+        </w:rPr>
+        <w:t xml:space="preserve"> </w:t>
+      </w:r>
+      <w:r>
+        <w:rPr>
+          <w:rFonts w:ascii="Arial" w:hAnsi="Arial" w:cs="Arial"/>
+          <w:sz w:val="20"/>
+          <w:szCs w:val="20"/>
+        </w:rPr>
+        <w:t xml:space="preserve">path filename of include file from the </w:t>
+      </w:r>
+      <w:proofErr w:type="spellStart"/>
+      <w:r>
+        <w:rPr>
+          <w:rFonts w:ascii="Arial" w:hAnsi="Arial" w:cs="Arial"/>
+          <w:sz w:val="20"/>
+          <w:szCs w:val="20"/>
+        </w:rPr>
+        <w:t>FileManager</w:t>
+      </w:r>
+      <w:proofErr w:type="spellEnd"/>
+    </w:p>
+    <w:p>
+      <w:pPr>
+        <w:pStyle w:val="ListParagraph"/>
+        <w:spacing w:after="0"/>
+        <w:ind w:left="1296"/>
+        <w:rPr>
+          <w:rFonts w:ascii="Arial" w:hAnsi="Arial" w:cs="Arial"/>
+          <w:sz w:val="20"/>
+          <w:szCs w:val="20"/>
+        </w:rPr>
+      </w:pPr>
+      <w:r>
+        <w:rPr>
+          <w:rFonts w:ascii="Arial" w:hAnsi="Arial" w:cs="Arial"/>
+          <w:sz w:val="20"/>
+          <w:szCs w:val="20"/>
+        </w:rPr>
+        <w:t>Throw an error if Include file not found</w:t>
+      </w:r>
+      <w:bookmarkStart w:id="0" w:name="_GoBack"/>
+      <w:bookmarkEnd w:id="0"/>
+    </w:p>
+    <w:p>
+      <w:pPr>
+        <w:pStyle w:val="ListParagraph"/>
+        <w:spacing w:after="0"/>
+        <w:ind w:left="432"/>
+        <w:rPr>
+          <w:rFonts w:ascii="Arial" w:hAnsi="Arial" w:cs="Arial"/>
+          <w:sz w:val="20"/>
+          <w:szCs w:val="20"/>
+        </w:rPr>
+      </w:pPr>
+      <w:r>
+        <w:rPr>
+          <w:rFonts w:ascii="Arial" w:hAnsi="Arial" w:cs="Arial"/>
+          <w:sz w:val="20"/>
+          <w:szCs w:val="20"/>
+        </w:rPr>
+        <w:t xml:space="preserve">Add a new function </w:t>
+      </w:r>
+      <w:proofErr w:type="spellStart"/>
+      <w:proofErr w:type="gramStart"/>
+      <w:r>
+        <w:rPr>
+          <w:rFonts w:ascii="Arial" w:hAnsi="Arial" w:cs="Arial"/>
+          <w:sz w:val="20"/>
+          <w:szCs w:val="20"/>
+        </w:rPr>
         <w:t>InterpretIncludeFile</w:t>
       </w:r>
       <w:proofErr w:type="spellEnd"/>
@@ -1687,7 +1839,7 @@
       <w:pPr>
         <w:pStyle w:val="ListParagraph"/>
         <w:spacing w:after="0"/>
-        <w:ind w:left="432"/>
+        <w:ind w:left="864"/>
         <w:rPr>
           <w:rFonts w:ascii="Arial" w:hAnsi="Arial" w:cs="Arial"/>
           <w:sz w:val="20"/>
@@ -1720,8 +1872,171 @@
           <w:sz w:val="20"/>
           <w:szCs w:val="20"/>
         </w:rPr>
-        <w:t xml:space="preserve">Push current Include script and last file position read to </w:t>
-      </w:r>
+        <w:t>Check for self-include (A includes A)</w:t>
+      </w:r>
+    </w:p>
+    <w:p>
+      <w:pPr>
+        <w:pStyle w:val="ListParagraph"/>
+        <w:spacing w:after="0"/>
+        <w:ind w:left="864"/>
+        <w:rPr>
+          <w:rFonts w:ascii="Arial" w:hAnsi="Arial" w:cs="Arial"/>
+          <w:sz w:val="20"/>
+          <w:szCs w:val="20"/>
+        </w:rPr>
+      </w:pPr>
+      <w:r>
+        <w:rPr>
+          <w:rFonts w:ascii="Arial" w:hAnsi="Arial" w:cs="Arial"/>
+          <w:sz w:val="20"/>
+          <w:szCs w:val="20"/>
+        </w:rPr>
+        <w:t>Check for circular-</w:t>
+      </w:r>
+      <w:r>
+        <w:rPr>
+          <w:rFonts w:ascii="Arial" w:hAnsi="Arial" w:cs="Arial"/>
+          <w:sz w:val="20"/>
+          <w:szCs w:val="20"/>
+        </w:rPr>
+        <w:t>include file</w:t>
+      </w:r>
+      <w:r>
+        <w:rPr>
+          <w:rFonts w:ascii="Arial" w:hAnsi="Arial" w:cs="Arial"/>
+          <w:sz w:val="20"/>
+          <w:szCs w:val="20"/>
+        </w:rPr>
+        <w:t xml:space="preserve"> (</w:t>
+      </w:r>
+      <w:r>
+        <w:rPr>
+          <w:rFonts w:ascii="Arial" w:hAnsi="Arial" w:cs="Arial"/>
+          <w:sz w:val="20"/>
+          <w:szCs w:val="20"/>
+        </w:rPr>
+        <w:t>A includes B and B inclu</w:t>
+      </w:r>
+      <w:r>
+        <w:rPr>
+          <w:rFonts w:ascii="Arial" w:hAnsi="Arial" w:cs="Arial"/>
+          <w:sz w:val="20"/>
+          <w:szCs w:val="20"/>
+        </w:rPr>
+        <w:t>d</w:t>
+      </w:r>
+      <w:r>
+        <w:rPr>
+          <w:rFonts w:ascii="Arial" w:hAnsi="Arial" w:cs="Arial"/>
+          <w:sz w:val="20"/>
+          <w:szCs w:val="20"/>
+        </w:rPr>
+        <w:t>es A)</w:t>
+      </w:r>
+    </w:p>
+    <w:p>
+      <w:pPr>
+        <w:pStyle w:val="ListParagraph"/>
+        <w:spacing w:after="0"/>
+        <w:ind w:left="1296"/>
+        <w:rPr>
+          <w:rFonts w:ascii="Arial" w:hAnsi="Arial" w:cs="Arial"/>
+          <w:sz w:val="20"/>
+          <w:szCs w:val="20"/>
+        </w:rPr>
+      </w:pPr>
+      <w:r>
+        <w:rPr>
+          <w:rFonts w:ascii="Arial" w:hAnsi="Arial" w:cs="Arial"/>
+          <w:sz w:val="20"/>
+          <w:szCs w:val="20"/>
+        </w:rPr>
+        <w:t xml:space="preserve">Throw an error if </w:t>
+      </w:r>
+      <w:r>
+        <w:rPr>
+          <w:rFonts w:ascii="Arial" w:hAnsi="Arial" w:cs="Arial"/>
+          <w:sz w:val="20"/>
+          <w:szCs w:val="20"/>
+        </w:rPr>
+        <w:t xml:space="preserve">self or </w:t>
+      </w:r>
+      <w:r>
+        <w:rPr>
+          <w:rFonts w:ascii="Arial" w:hAnsi="Arial" w:cs="Arial"/>
+          <w:sz w:val="20"/>
+          <w:szCs w:val="20"/>
+        </w:rPr>
+        <w:t>cyclic includes found</w:t>
+      </w:r>
+    </w:p>
+    <w:p>
+      <w:pPr>
+        <w:pStyle w:val="ListParagraph"/>
+        <w:spacing w:after="0"/>
+        <w:ind w:left="864"/>
+        <w:rPr>
+          <w:rFonts w:ascii="Arial" w:hAnsi="Arial" w:cs="Arial"/>
+          <w:sz w:val="20"/>
+          <w:szCs w:val="20"/>
+        </w:rPr>
+      </w:pPr>
+      <w:r>
+        <w:rPr>
+          <w:rFonts w:ascii="Arial" w:hAnsi="Arial" w:cs="Arial"/>
+          <w:sz w:val="20"/>
+          <w:szCs w:val="20"/>
+        </w:rPr>
+        <w:t xml:space="preserve">Push current Include script and </w:t>
+      </w:r>
+      <w:proofErr w:type="spellStart"/>
+      <w:r>
+        <w:rPr>
+          <w:rFonts w:ascii="Arial" w:hAnsi="Arial" w:cs="Arial"/>
+          <w:sz w:val="20"/>
+          <w:szCs w:val="20"/>
+        </w:rPr>
+        <w:t>instream</w:t>
+      </w:r>
+      <w:proofErr w:type="spellEnd"/>
+      <w:r>
+        <w:rPr>
+          <w:rFonts w:ascii="Arial" w:hAnsi="Arial" w:cs="Arial"/>
+          <w:sz w:val="20"/>
+          <w:szCs w:val="20"/>
+        </w:rPr>
+        <w:t xml:space="preserve"> pointer</w:t>
+      </w:r>
+      <w:r>
+        <w:rPr>
+          <w:rFonts w:ascii="Arial" w:hAnsi="Arial" w:cs="Arial"/>
+          <w:sz w:val="20"/>
+          <w:szCs w:val="20"/>
+        </w:rPr>
+        <w:t xml:space="preserve"> to Include stack</w:t>
+      </w:r>
+    </w:p>
+    <w:p>
+      <w:pPr>
+        <w:pStyle w:val="ListParagraph"/>
+        <w:spacing w:after="0"/>
+        <w:ind w:left="864"/>
+        <w:rPr>
+          <w:rFonts w:ascii="Arial" w:hAnsi="Arial" w:cs="Arial"/>
+          <w:sz w:val="20"/>
+          <w:szCs w:val="20"/>
+        </w:rPr>
+      </w:pPr>
+      <w:r>
+        <w:rPr>
+          <w:rFonts w:ascii="Arial" w:hAnsi="Arial" w:cs="Arial"/>
+          <w:sz w:val="20"/>
+          <w:szCs w:val="20"/>
+        </w:rPr>
+        <w:t xml:space="preserve">Call </w:t>
+      </w:r>
+      <w:proofErr w:type="spellStart"/>
       <w:proofErr w:type="gramStart"/>
       <w:r>
         <w:rPr>
@@ -1729,7 +2044,16 @@
           <w:sz w:val="20"/>
           <w:szCs w:val="20"/>
         </w:rPr>
-        <w:t>Include</w:t>
+        <w:t>SetInStream</w:t>
+      </w:r>
+      <w:proofErr w:type="spellEnd"/>
+      <w:r>
+        <w:rPr>
+          <w:rFonts w:ascii="Arial" w:hAnsi="Arial" w:cs="Arial"/>
+          <w:sz w:val="20"/>
+          <w:szCs w:val="20"/>
+        </w:rPr>
+        <w:t>(</w:t>
       </w:r>
       <w:proofErr w:type="gramEnd"/>
       <w:r>
@@ -1738,96 +2062,86 @@
           <w:sz w:val="20"/>
           <w:szCs w:val="20"/>
         </w:rPr>
+        <w:t>) with current include file</w:t>
+      </w:r>
+    </w:p>
+    <w:p>
+      <w:pPr>
+        <w:pStyle w:val="ListParagraph"/>
+        <w:spacing w:after="0"/>
+        <w:ind w:left="864"/>
+        <w:rPr>
+          <w:rFonts w:ascii="Arial" w:hAnsi="Arial" w:cs="Arial"/>
+          <w:sz w:val="20"/>
+          <w:szCs w:val="20"/>
+        </w:rPr>
+      </w:pPr>
+      <w:r>
+        <w:rPr>
+          <w:rFonts w:ascii="Arial" w:hAnsi="Arial" w:cs="Arial"/>
+          <w:sz w:val="20"/>
+          <w:szCs w:val="20"/>
+        </w:rPr>
+        <w:t xml:space="preserve">Call </w:t>
+      </w:r>
+      <w:proofErr w:type="spellStart"/>
+      <w:proofErr w:type="gramStart"/>
+      <w:r>
+        <w:rPr>
+          <w:rFonts w:ascii="Arial" w:hAnsi="Arial" w:cs="Arial"/>
+          <w:sz w:val="20"/>
+          <w:szCs w:val="20"/>
+        </w:rPr>
+        <w:t>ReadScript</w:t>
+      </w:r>
+      <w:proofErr w:type="spellEnd"/>
+      <w:r>
+        <w:rPr>
+          <w:rFonts w:ascii="Arial" w:hAnsi="Arial" w:cs="Arial"/>
+          <w:sz w:val="20"/>
+          <w:szCs w:val="20"/>
+        </w:rPr>
+        <w:t>()</w:t>
+      </w:r>
+      <w:proofErr w:type="gramEnd"/>
+    </w:p>
+    <w:p>
+      <w:pPr>
+        <w:pStyle w:val="ListParagraph"/>
+        <w:spacing w:after="0"/>
+        <w:ind w:left="864"/>
+        <w:rPr>
+          <w:rFonts w:ascii="Arial" w:hAnsi="Arial" w:cs="Arial"/>
+          <w:sz w:val="20"/>
+          <w:szCs w:val="20"/>
+        </w:rPr>
+      </w:pPr>
+      <w:r>
+        <w:rPr>
+          <w:rFonts w:ascii="Arial" w:hAnsi="Arial" w:cs="Arial"/>
+          <w:sz w:val="20"/>
+          <w:szCs w:val="20"/>
+        </w:rPr>
+        <w:t xml:space="preserve">If include stack is not empty, pop include and </w:t>
+      </w:r>
+      <w:proofErr w:type="spellStart"/>
+      <w:r>
+        <w:rPr>
+          <w:rFonts w:ascii="Arial" w:hAnsi="Arial" w:cs="Arial"/>
+          <w:sz w:val="20"/>
+          <w:szCs w:val="20"/>
+        </w:rPr>
+        <w:t>instream</w:t>
+      </w:r>
+      <w:proofErr w:type="spellEnd"/>
+      <w:r>
+        <w:rPr>
+          <w:rFonts w:ascii="Arial" w:hAnsi="Arial" w:cs="Arial"/>
+          <w:sz w:val="20"/>
+          <w:szCs w:val="20"/>
+        </w:rPr>
         <w:t xml:space="preserve"> stack</w:t>
       </w:r>
-    </w:p>
-    <w:p>
-      <w:pPr>
-        <w:pStyle w:val="ListParagraph"/>
-        <w:spacing w:after="0"/>
-        <w:ind w:left="864"/>
-        <w:rPr>
-          <w:rFonts w:ascii="Arial" w:hAnsi="Arial" w:cs="Arial"/>
-          <w:sz w:val="20"/>
-          <w:szCs w:val="20"/>
-        </w:rPr>
-      </w:pPr>
-      <w:r>
-        <w:rPr>
-          <w:rFonts w:ascii="Arial" w:hAnsi="Arial" w:cs="Arial"/>
-          <w:sz w:val="20"/>
-          <w:szCs w:val="20"/>
-        </w:rPr>
-        <w:t xml:space="preserve">Call </w:t>
-      </w:r>
-      <w:proofErr w:type="spellStart"/>
-      <w:proofErr w:type="gramStart"/>
-      <w:r>
-        <w:rPr>
-          <w:rFonts w:ascii="Arial" w:hAnsi="Arial" w:cs="Arial"/>
-          <w:sz w:val="20"/>
-          <w:szCs w:val="20"/>
-        </w:rPr>
-        <w:t>SetInStream</w:t>
-      </w:r>
-      <w:proofErr w:type="spellEnd"/>
-      <w:r>
-        <w:rPr>
-          <w:rFonts w:ascii="Arial" w:hAnsi="Arial" w:cs="Arial"/>
-          <w:sz w:val="20"/>
-          <w:szCs w:val="20"/>
-        </w:rPr>
-        <w:t>(</w:t>
-      </w:r>
-      <w:proofErr w:type="gramEnd"/>
-      <w:r>
-        <w:rPr>
-          <w:rFonts w:ascii="Arial" w:hAnsi="Arial" w:cs="Arial"/>
-          <w:sz w:val="20"/>
-          <w:szCs w:val="20"/>
-        </w:rPr>
-        <w:t>) with current include file</w:t>
-      </w:r>
-    </w:p>
-    <w:p>
-      <w:pPr>
-        <w:pStyle w:val="ListParagraph"/>
-        <w:spacing w:after="0"/>
-        <w:ind w:left="864"/>
-        <w:rPr>
-          <w:rFonts w:ascii="Arial" w:hAnsi="Arial" w:cs="Arial"/>
-          <w:sz w:val="20"/>
-          <w:szCs w:val="20"/>
-        </w:rPr>
-      </w:pPr>
-      <w:r>
-        <w:rPr>
-          <w:rFonts w:ascii="Arial" w:hAnsi="Arial" w:cs="Arial"/>
-          <w:sz w:val="20"/>
-          <w:szCs w:val="20"/>
-        </w:rPr>
-        <w:t xml:space="preserve">Call </w:t>
-      </w:r>
-      <w:proofErr w:type="spellStart"/>
-      <w:proofErr w:type="gramStart"/>
-      <w:r>
-        <w:rPr>
-          <w:rFonts w:ascii="Arial" w:hAnsi="Arial" w:cs="Arial"/>
-          <w:sz w:val="20"/>
-          <w:szCs w:val="20"/>
-        </w:rPr>
-        <w:t>ReadScript</w:t>
-      </w:r>
-      <w:proofErr w:type="spellEnd"/>
-      <w:r>
-        <w:rPr>
-          <w:rFonts w:ascii="Arial" w:hAnsi="Arial" w:cs="Arial"/>
-          <w:sz w:val="20"/>
-          <w:szCs w:val="20"/>
-        </w:rPr>
-        <w:t>()</w:t>
-      </w:r>
-      <w:proofErr w:type="gramEnd"/>
     </w:p>
     <w:p>
       <w:pPr>
@@ -1858,6 +2172,7 @@
           <w:sz w:val="24"/>
           <w:szCs w:val="24"/>
         </w:rPr>
+        <w:lastRenderedPageBreak/>
         <w:t xml:space="preserve">In </w:t>
       </w:r>
       <w:proofErr w:type="spellStart"/>
@@ -2008,6 +2323,117 @@
       <w:pPr>
         <w:pStyle w:val="ListParagraph"/>
         <w:spacing w:after="0"/>
+        <w:ind w:left="432"/>
+        <w:rPr>
+          <w:rFonts w:ascii="Arial" w:hAnsi="Arial" w:cs="Arial"/>
+          <w:sz w:val="20"/>
+          <w:szCs w:val="20"/>
+        </w:rPr>
+      </w:pPr>
+      <w:r>
+        <w:rPr>
+          <w:rFonts w:ascii="Arial" w:hAnsi="Arial" w:cs="Arial"/>
+          <w:sz w:val="20"/>
+          <w:szCs w:val="20"/>
+        </w:rPr>
+        <w:t xml:space="preserve">Update </w:t>
+      </w:r>
+      <w:proofErr w:type="spellStart"/>
+      <w:proofErr w:type="gramStart"/>
+      <w:r>
+        <w:rPr>
+          <w:rFonts w:ascii="Arial" w:hAnsi="Arial" w:cs="Arial"/>
+          <w:sz w:val="20"/>
+          <w:szCs w:val="20"/>
+        </w:rPr>
+        <w:t>ChunkLine</w:t>
+      </w:r>
+      <w:proofErr w:type="spellEnd"/>
+      <w:r>
+        <w:rPr>
+          <w:rFonts w:ascii="Arial" w:hAnsi="Arial" w:cs="Arial"/>
+          <w:sz w:val="20"/>
+          <w:szCs w:val="20"/>
+        </w:rPr>
+        <w:t>()</w:t>
+      </w:r>
+      <w:proofErr w:type="gramEnd"/>
+    </w:p>
+    <w:p>
+      <w:pPr>
+        <w:pStyle w:val="ListParagraph"/>
+        <w:spacing w:after="0"/>
+        <w:ind w:left="432"/>
+        <w:rPr>
+          <w:rFonts w:ascii="Arial" w:hAnsi="Arial" w:cs="Arial"/>
+          <w:sz w:val="20"/>
+          <w:szCs w:val="20"/>
+        </w:rPr>
+      </w:pPr>
+      <w:r>
+        <w:rPr>
+          <w:rFonts w:ascii="Arial" w:hAnsi="Arial" w:cs="Arial"/>
+          <w:sz w:val="20"/>
+          <w:szCs w:val="20"/>
+        </w:rPr>
+        <w:tab/>
+        <w:t>To appropriate</w:t>
+      </w:r>
+      <w:r>
+        <w:rPr>
+          <w:rFonts w:ascii="Arial" w:hAnsi="Arial" w:cs="Arial"/>
+          <w:sz w:val="20"/>
+          <w:szCs w:val="20"/>
+        </w:rPr>
+        <w:t>ly</w:t>
+      </w:r>
+      <w:r>
+        <w:rPr>
+          <w:rFonts w:ascii="Arial" w:hAnsi="Arial" w:cs="Arial"/>
+          <w:sz w:val="20"/>
+          <w:szCs w:val="20"/>
+        </w:rPr>
+        <w:t xml:space="preserve"> chunk </w:t>
+      </w:r>
+      <w:r>
+        <w:rPr>
+          <w:rFonts w:ascii="Arial" w:hAnsi="Arial" w:cs="Arial"/>
+          <w:sz w:val="20"/>
+          <w:szCs w:val="20"/>
+        </w:rPr>
+        <w:t xml:space="preserve">#Include </w:t>
+      </w:r>
+      <w:r>
+        <w:rPr>
+          <w:rFonts w:ascii="Arial" w:hAnsi="Arial" w:cs="Arial"/>
+          <w:sz w:val="20"/>
+          <w:szCs w:val="20"/>
+        </w:rPr>
+        <w:t>line as &lt;#Include&gt; &lt;’</w:t>
+      </w:r>
+      <w:proofErr w:type="spellStart"/>
+      <w:r>
+        <w:rPr>
+          <w:rFonts w:ascii="Arial" w:hAnsi="Arial" w:cs="Arial"/>
+          <w:sz w:val="20"/>
+          <w:szCs w:val="20"/>
+        </w:rPr>
+        <w:t>IncludeScriptFileName</w:t>
+      </w:r>
+      <w:proofErr w:type="spellEnd"/>
+      <w:r>
+        <w:rPr>
+          <w:rFonts w:ascii="Arial" w:hAnsi="Arial" w:cs="Arial"/>
+          <w:sz w:val="20"/>
+          <w:szCs w:val="20"/>
+        </w:rPr>
+        <w:t>’&gt;</w:t>
+      </w:r>
+    </w:p>
+    <w:p>
+      <w:pPr>
+        <w:pStyle w:val="ListParagraph"/>
+        <w:spacing w:after="0"/>
         <w:ind w:left="864"/>
         <w:rPr>
           <w:rFonts w:ascii="Arial" w:hAnsi="Arial" w:cs="Arial"/>
@@ -2061,7 +2487,6 @@
           <w:sz w:val="20"/>
           <w:szCs w:val="20"/>
         </w:rPr>
-        <w:lastRenderedPageBreak/>
         <w:t xml:space="preserve">Add a new member data to hold script file name where the object was created from </w:t>
       </w:r>
       <w:r>
@@ -2117,7 +2542,15 @@
           <w:sz w:val="20"/>
           <w:szCs w:val="20"/>
         </w:rPr>
-        <w:t>objectCreatedFrom</w:t>
+        <w:t>script</w:t>
+      </w:r>
+      <w:r>
+        <w:rPr>
+          <w:rFonts w:ascii="Arial" w:hAnsi="Arial" w:cs="Arial"/>
+          <w:sz w:val="20"/>
+          <w:szCs w:val="20"/>
+        </w:rPr>
+        <w:t>CreatedFrom</w:t>
       </w:r>
       <w:proofErr w:type="spellEnd"/>
       <w:r>
@@ -2146,6 +2579,108 @@
           <w:sz w:val="20"/>
           <w:szCs w:val="20"/>
         </w:rPr>
+        <w:t xml:space="preserve">Add a member flag indicating object </w:t>
+      </w:r>
+      <w:r>
+        <w:rPr>
+          <w:rFonts w:ascii="Arial" w:hAnsi="Arial" w:cs="Arial"/>
+          <w:sz w:val="20"/>
+          <w:szCs w:val="20"/>
+        </w:rPr>
+        <w:t xml:space="preserve">is </w:t>
+      </w:r>
+      <w:r>
+        <w:rPr>
+          <w:rFonts w:ascii="Arial" w:hAnsi="Arial" w:cs="Arial"/>
+          <w:sz w:val="20"/>
+          <w:szCs w:val="20"/>
+        </w:rPr>
+        <w:t xml:space="preserve">created form the main </w:t>
+      </w:r>
+      <w:r>
+        <w:rPr>
+          <w:rFonts w:ascii="Arial" w:hAnsi="Arial" w:cs="Arial"/>
+          <w:sz w:val="20"/>
+          <w:szCs w:val="20"/>
+        </w:rPr>
+        <w:t>script to avoid string comparis</w:t>
+      </w:r>
+      <w:r>
+        <w:rPr>
+          <w:rFonts w:ascii="Arial" w:hAnsi="Arial" w:cs="Arial"/>
+          <w:sz w:val="20"/>
+          <w:szCs w:val="20"/>
+        </w:rPr>
+        <w:t>on.</w:t>
+      </w:r>
+    </w:p>
+    <w:p>
+      <w:pPr>
+        <w:pStyle w:val="ListParagraph"/>
+        <w:spacing w:after="0"/>
+        <w:ind w:left="864"/>
+        <w:rPr>
+          <w:rFonts w:ascii="Arial" w:hAnsi="Arial" w:cs="Arial"/>
+          <w:sz w:val="20"/>
+          <w:szCs w:val="20"/>
+        </w:rPr>
+      </w:pPr>
+      <w:proofErr w:type="spellStart"/>
+      <w:proofErr w:type="gramStart"/>
+      <w:r>
+        <w:rPr>
+          <w:rFonts w:ascii="Arial" w:hAnsi="Arial" w:cs="Arial"/>
+          <w:sz w:val="20"/>
+          <w:szCs w:val="20"/>
+        </w:rPr>
+        <w:t>bool</w:t>
+      </w:r>
+      <w:proofErr w:type="spellEnd"/>
+      <w:proofErr w:type="gramEnd"/>
+      <w:r>
+        <w:rPr>
+          <w:rFonts w:ascii="Arial" w:hAnsi="Arial" w:cs="Arial"/>
+          <w:sz w:val="20"/>
+          <w:szCs w:val="20"/>
+        </w:rPr>
+        <w:t xml:space="preserve"> </w:t>
+      </w:r>
+      <w:proofErr w:type="spellStart"/>
+      <w:r>
+        <w:rPr>
+          <w:rFonts w:ascii="Arial" w:hAnsi="Arial" w:cs="Arial"/>
+          <w:sz w:val="20"/>
+          <w:szCs w:val="20"/>
+        </w:rPr>
+        <w:t>isCreatedFromMainScript</w:t>
+      </w:r>
+      <w:proofErr w:type="spellEnd"/>
+      <w:r>
+        <w:rPr>
+          <w:rFonts w:ascii="Arial" w:hAnsi="Arial" w:cs="Arial"/>
+          <w:sz w:val="20"/>
+          <w:szCs w:val="20"/>
+        </w:rPr>
+        <w:t>;</w:t>
+      </w:r>
+    </w:p>
+    <w:p>
+      <w:pPr>
+        <w:pStyle w:val="ListParagraph"/>
+        <w:spacing w:after="0"/>
+        <w:ind w:left="432"/>
+        <w:rPr>
+          <w:rFonts w:ascii="Arial" w:hAnsi="Arial" w:cs="Arial"/>
+          <w:sz w:val="20"/>
+          <w:szCs w:val="20"/>
+        </w:rPr>
+      </w:pPr>
+      <w:r>
+        <w:rPr>
+          <w:rFonts w:ascii="Arial" w:hAnsi="Arial" w:cs="Arial"/>
+          <w:sz w:val="20"/>
+          <w:szCs w:val="20"/>
+        </w:rPr>
         <w:t>Add a member function to access this new member data</w:t>
       </w:r>
     </w:p>
@@ -2185,7 +2720,15 @@
           <w:sz w:val="20"/>
           <w:szCs w:val="20"/>
         </w:rPr>
-        <w:t>SetObjectCreatedFrom</w:t>
+        <w:t>SetScript</w:t>
+      </w:r>
+      <w:r>
+        <w:rPr>
+          <w:rFonts w:ascii="Arial" w:hAnsi="Arial" w:cs="Arial"/>
+          <w:sz w:val="20"/>
+          <w:szCs w:val="20"/>
+        </w:rPr>
+        <w:t>CreatedFrom</w:t>
       </w:r>
       <w:proofErr w:type="spellEnd"/>
       <w:r>
@@ -2251,7 +2794,131 @@
           <w:sz w:val="20"/>
           <w:szCs w:val="20"/>
         </w:rPr>
-        <w:t>GetObjectCreatedFrom</w:t>
+        <w:t>GetScript</w:t>
+      </w:r>
+      <w:r>
+        <w:rPr>
+          <w:rFonts w:ascii="Arial" w:hAnsi="Arial" w:cs="Arial"/>
+          <w:sz w:val="20"/>
+          <w:szCs w:val="20"/>
+        </w:rPr>
+        <w:t>CreatedFrom</w:t>
+      </w:r>
+      <w:proofErr w:type="spellEnd"/>
+      <w:r>
+        <w:rPr>
+          <w:rFonts w:ascii="Arial" w:hAnsi="Arial" w:cs="Arial"/>
+          <w:sz w:val="20"/>
+          <w:szCs w:val="20"/>
+        </w:rPr>
+        <w:t>();</w:t>
+      </w:r>
+    </w:p>
+    <w:p>
+      <w:pPr>
+        <w:pStyle w:val="ListParagraph"/>
+        <w:spacing w:after="0"/>
+        <w:ind w:left="864"/>
+        <w:rPr>
+          <w:rFonts w:ascii="Arial" w:hAnsi="Arial" w:cs="Arial"/>
+          <w:sz w:val="20"/>
+          <w:szCs w:val="20"/>
+        </w:rPr>
+      </w:pPr>
+      <w:proofErr w:type="gramStart"/>
+      <w:r>
+        <w:rPr>
+          <w:rFonts w:ascii="Arial" w:hAnsi="Arial" w:cs="Arial"/>
+          <w:sz w:val="20"/>
+          <w:szCs w:val="20"/>
+        </w:rPr>
+        <w:t>void</w:t>
+      </w:r>
+      <w:proofErr w:type="gramEnd"/>
+      <w:r>
+        <w:rPr>
+          <w:rFonts w:ascii="Arial" w:hAnsi="Arial" w:cs="Arial"/>
+          <w:sz w:val="20"/>
+          <w:szCs w:val="20"/>
+        </w:rPr>
+        <w:t xml:space="preserve"> </w:t>
+      </w:r>
+      <w:proofErr w:type="spellStart"/>
+      <w:r>
+        <w:rPr>
+          <w:rFonts w:ascii="Arial" w:hAnsi="Arial" w:cs="Arial"/>
+          <w:sz w:val="20"/>
+          <w:szCs w:val="20"/>
+        </w:rPr>
+        <w:t>SetIsCreatedFromMainScript</w:t>
+      </w:r>
+      <w:proofErr w:type="spellEnd"/>
+      <w:r>
+        <w:rPr>
+          <w:rFonts w:ascii="Arial" w:hAnsi="Arial" w:cs="Arial"/>
+          <w:sz w:val="20"/>
+          <w:szCs w:val="20"/>
+        </w:rPr>
+        <w:t>(</w:t>
+      </w:r>
+      <w:proofErr w:type="spellStart"/>
+      <w:r>
+        <w:rPr>
+          <w:rFonts w:ascii="Arial" w:hAnsi="Arial" w:cs="Arial"/>
+          <w:sz w:val="20"/>
+          <w:szCs w:val="20"/>
+        </w:rPr>
+        <w:t>bool</w:t>
+      </w:r>
+      <w:proofErr w:type="spellEnd"/>
+      <w:r>
+        <w:rPr>
+          <w:rFonts w:ascii="Arial" w:hAnsi="Arial" w:cs="Arial"/>
+          <w:sz w:val="20"/>
+          <w:szCs w:val="20"/>
+        </w:rPr>
+        <w:t xml:space="preserve"> flag);</w:t>
+      </w:r>
+    </w:p>
+    <w:p>
+      <w:pPr>
+        <w:pStyle w:val="ListParagraph"/>
+        <w:spacing w:after="0"/>
+        <w:ind w:left="864"/>
+        <w:rPr>
+          <w:rFonts w:ascii="Arial" w:hAnsi="Arial" w:cs="Arial"/>
+          <w:sz w:val="20"/>
+          <w:szCs w:val="20"/>
+        </w:rPr>
+      </w:pPr>
+      <w:proofErr w:type="spellStart"/>
+      <w:proofErr w:type="gramStart"/>
+      <w:r>
+        <w:rPr>
+          <w:rFonts w:ascii="Arial" w:hAnsi="Arial" w:cs="Arial"/>
+          <w:sz w:val="20"/>
+          <w:szCs w:val="20"/>
+        </w:rPr>
+        <w:t>bool</w:t>
+      </w:r>
+      <w:proofErr w:type="spellEnd"/>
+      <w:proofErr w:type="gramEnd"/>
+      <w:r>
+        <w:rPr>
+          <w:rFonts w:ascii="Arial" w:hAnsi="Arial" w:cs="Arial"/>
+          <w:sz w:val="20"/>
+          <w:szCs w:val="20"/>
+        </w:rPr>
+        <w:t xml:space="preserve"> </w:t>
+      </w:r>
+      <w:proofErr w:type="spellStart"/>
+      <w:r>
+        <w:rPr>
+          <w:rFonts w:ascii="Arial" w:hAnsi="Arial" w:cs="Arial"/>
+          <w:sz w:val="20"/>
+          <w:szCs w:val="20"/>
+        </w:rPr>
+        <w:t>IsCreatedFromMainScript</w:t>
       </w:r>
       <w:proofErr w:type="spellEnd"/>
       <w:r>
@@ -2375,37 +3042,6 @@
       <w:pPr>
         <w:pStyle w:val="ListParagraph"/>
         <w:spacing w:after="0"/>
-        <w:rPr>
-          <w:rFonts w:ascii="Arial" w:hAnsi="Arial" w:cs="Arial"/>
-          <w:sz w:val="20"/>
-          <w:szCs w:val="20"/>
-        </w:rPr>
-      </w:pPr>
-    </w:p>
-    <w:p>
-      <w:pPr>
-        <w:pStyle w:val="ListParagraph"/>
-        <w:spacing w:after="0"/>
-        <w:ind w:left="0"/>
-        <w:rPr>
-          <w:rFonts w:ascii="Arial" w:hAnsi="Arial" w:cs="Arial"/>
-          <w:sz w:val="26"/>
-          <w:szCs w:val="26"/>
-        </w:rPr>
-      </w:pPr>
-      <w:r>
-        <w:rPr>
-          <w:rFonts w:ascii="Arial" w:hAnsi="Arial" w:cs="Arial"/>
-          <w:sz w:val="26"/>
-          <w:szCs w:val="26"/>
-        </w:rPr>
-        <w:t>Actual implementation:</w:t>
-      </w:r>
-    </w:p>
-    <w:p>
-      <w:pPr>
-        <w:pStyle w:val="ListParagraph"/>
-        <w:spacing w:after="0"/>
         <w:ind w:left="0"/>
         <w:rPr>
           <w:rFonts w:ascii="Arial" w:hAnsi="Arial" w:cs="Arial"/>
@@ -2589,53 +3225,25 @@
           <w:sz w:val="20"/>
           <w:szCs w:val="20"/>
         </w:rPr>
-        <w:t>Find full</w:t>
-      </w:r>
-      <w:r>
-        <w:rPr>
-          <w:rFonts w:ascii="Arial" w:hAnsi="Arial" w:cs="Arial"/>
-          <w:sz w:val="20"/>
-          <w:szCs w:val="20"/>
-        </w:rPr>
-        <w:t xml:space="preserve"> </w:t>
-      </w:r>
-      <w:r>
-        <w:rPr>
-          <w:rFonts w:ascii="Arial" w:hAnsi="Arial" w:cs="Arial"/>
-          <w:sz w:val="20"/>
-          <w:szCs w:val="20"/>
-        </w:rPr>
-        <w:t xml:space="preserve">path filename of include file from the </w:t>
-      </w:r>
-      <w:proofErr w:type="spellStart"/>
-      <w:r>
-        <w:rPr>
-          <w:rFonts w:ascii="Arial" w:hAnsi="Arial" w:cs="Arial"/>
-          <w:sz w:val="20"/>
-          <w:szCs w:val="20"/>
-        </w:rPr>
-        <w:t>FileManager</w:t>
-      </w:r>
-      <w:proofErr w:type="spellEnd"/>
-    </w:p>
-    <w:p>
-      <w:pPr>
-        <w:pStyle w:val="ListParagraph"/>
-        <w:spacing w:after="0"/>
-        <w:ind w:left="1584"/>
-        <w:rPr>
-          <w:rFonts w:ascii="Arial" w:hAnsi="Arial" w:cs="Arial"/>
-          <w:sz w:val="20"/>
-          <w:szCs w:val="20"/>
-        </w:rPr>
-      </w:pPr>
-      <w:r>
-        <w:rPr>
-          <w:rFonts w:ascii="Arial" w:hAnsi="Arial" w:cs="Arial"/>
-          <w:sz w:val="20"/>
-          <w:szCs w:val="20"/>
-        </w:rPr>
-        <w:t>Throw an error if Include file not found</w:t>
+        <w:t xml:space="preserve">Set </w:t>
+      </w:r>
+      <w:proofErr w:type="spellStart"/>
+      <w:r>
+        <w:rPr>
+          <w:rFonts w:ascii="Arial" w:hAnsi="Arial" w:cs="Arial"/>
+          <w:sz w:val="20"/>
+          <w:szCs w:val="20"/>
+        </w:rPr>
+        <w:t>currentScriptBeingRead</w:t>
+      </w:r>
+      <w:proofErr w:type="spellEnd"/>
+      <w:r>
+        <w:rPr>
+          <w:rFonts w:ascii="Arial" w:hAnsi="Arial" w:cs="Arial"/>
+          <w:sz w:val="20"/>
+          <w:szCs w:val="20"/>
+        </w:rPr>
+        <w:t xml:space="preserve"> to current include file</w:t>
       </w:r>
     </w:p>
     <w:p>
@@ -2655,90 +3263,28 @@
           <w:sz w:val="20"/>
           <w:szCs w:val="20"/>
         </w:rPr>
-        <w:t>Check for cyclic includes (</w:t>
-      </w:r>
-      <w:r>
-        <w:rPr>
-          <w:rFonts w:ascii="Arial" w:hAnsi="Arial" w:cs="Arial"/>
-          <w:sz w:val="20"/>
-          <w:szCs w:val="20"/>
-        </w:rPr>
-        <w:t>A includes B and B inclu</w:t>
-      </w:r>
-      <w:r>
-        <w:rPr>
-          <w:rFonts w:ascii="Arial" w:hAnsi="Arial" w:cs="Arial"/>
-          <w:sz w:val="20"/>
-          <w:szCs w:val="20"/>
-        </w:rPr>
-        <w:t>d</w:t>
-      </w:r>
-      <w:r>
-        <w:rPr>
-          <w:rFonts w:ascii="Arial" w:hAnsi="Arial" w:cs="Arial"/>
-          <w:sz w:val="20"/>
-          <w:szCs w:val="20"/>
-        </w:rPr>
-        <w:t>es A)</w:t>
-      </w:r>
-    </w:p>
-    <w:p>
-      <w:pPr>
-        <w:pStyle w:val="ListParagraph"/>
-        <w:spacing w:after="0"/>
-        <w:ind w:left="1584"/>
-        <w:rPr>
-          <w:rFonts w:ascii="Arial" w:hAnsi="Arial" w:cs="Arial"/>
-          <w:sz w:val="20"/>
-          <w:szCs w:val="20"/>
-        </w:rPr>
-      </w:pPr>
-      <w:r>
-        <w:rPr>
-          <w:rFonts w:ascii="Arial" w:hAnsi="Arial" w:cs="Arial"/>
-          <w:sz w:val="20"/>
-          <w:szCs w:val="20"/>
-        </w:rPr>
-        <w:t>Throw an error if cyclic includes found</w:t>
-      </w:r>
-    </w:p>
-    <w:p>
-      <w:pPr>
-        <w:pStyle w:val="ListParagraph"/>
-        <w:spacing w:after="0"/>
-        <w:ind w:left="864"/>
-        <w:rPr>
-          <w:rFonts w:ascii="Arial" w:hAnsi="Arial" w:cs="Arial"/>
-          <w:sz w:val="20"/>
-          <w:szCs w:val="20"/>
-        </w:rPr>
-      </w:pPr>
-      <w:r>
-        <w:rPr>
-          <w:rFonts w:ascii="Arial" w:hAnsi="Arial" w:cs="Arial"/>
-          <w:sz w:val="20"/>
-          <w:szCs w:val="20"/>
-        </w:rPr>
-        <w:t xml:space="preserve">Set </w:t>
-      </w:r>
-      <w:proofErr w:type="spellStart"/>
-      <w:r>
-        <w:rPr>
-          <w:rFonts w:ascii="Arial" w:hAnsi="Arial" w:cs="Arial"/>
-          <w:sz w:val="20"/>
-          <w:szCs w:val="20"/>
-        </w:rPr>
-        <w:t>currentScriptBeingRead</w:t>
-      </w:r>
-      <w:proofErr w:type="spellEnd"/>
-      <w:r>
-        <w:rPr>
-          <w:rFonts w:ascii="Arial" w:hAnsi="Arial" w:cs="Arial"/>
-          <w:sz w:val="20"/>
-          <w:szCs w:val="20"/>
-        </w:rPr>
-        <w:t xml:space="preserve"> to current include file</w:t>
-      </w:r>
+        <w:t xml:space="preserve">Call </w:t>
+      </w:r>
+      <w:proofErr w:type="spellStart"/>
+      <w:proofErr w:type="gramStart"/>
+      <w:r>
+        <w:rPr>
+          <w:rFonts w:ascii="Arial" w:hAnsi="Arial" w:cs="Arial"/>
+          <w:sz w:val="20"/>
+          <w:szCs w:val="20"/>
+        </w:rPr>
+        <w:t>ParseIncludeFile</w:t>
+      </w:r>
+      <w:proofErr w:type="spellEnd"/>
+      <w:r>
+        <w:rPr>
+          <w:rFonts w:ascii="Arial" w:hAnsi="Arial" w:cs="Arial"/>
+          <w:sz w:val="20"/>
+          <w:szCs w:val="20"/>
+        </w:rPr>
+        <w:t>()</w:t>
+      </w:r>
+      <w:proofErr w:type="gramEnd"/>
     </w:p>
     <w:p>
       <w:pPr>
@@ -2868,54 +3414,6 @@
           <w:sz w:val="20"/>
           <w:szCs w:val="20"/>
         </w:rPr>
-        <w:t>After creating an object, call object-&gt;</w:t>
-      </w:r>
-      <w:proofErr w:type="spellStart"/>
-      <w:proofErr w:type="gramStart"/>
-      <w:r>
-        <w:rPr>
-          <w:rFonts w:ascii="Arial" w:hAnsi="Arial" w:cs="Arial"/>
-          <w:sz w:val="20"/>
-          <w:szCs w:val="20"/>
-        </w:rPr>
-        <w:t>SetObjectCreatedFrom</w:t>
-      </w:r>
-      <w:proofErr w:type="spellEnd"/>
-      <w:r>
-        <w:rPr>
-          <w:rFonts w:ascii="Arial" w:hAnsi="Arial" w:cs="Arial"/>
-          <w:sz w:val="20"/>
-          <w:szCs w:val="20"/>
-        </w:rPr>
-        <w:t>(</w:t>
-      </w:r>
-      <w:proofErr w:type="gramEnd"/>
-      <w:r>
-        <w:rPr>
-          <w:rFonts w:ascii="Arial" w:hAnsi="Arial" w:cs="Arial"/>
-          <w:sz w:val="20"/>
-          <w:szCs w:val="20"/>
-        </w:rPr>
-        <w:t>) to set current script</w:t>
-      </w:r>
-    </w:p>
-    <w:p>
-      <w:pPr>
-        <w:pStyle w:val="ListParagraph"/>
-        <w:spacing w:after="0"/>
-        <w:ind w:left="864"/>
-        <w:rPr>
-          <w:rFonts w:ascii="Arial" w:hAnsi="Arial" w:cs="Arial"/>
-          <w:sz w:val="20"/>
-          <w:szCs w:val="20"/>
-        </w:rPr>
-      </w:pPr>
-      <w:r>
-        <w:rPr>
-          <w:rFonts w:ascii="Arial" w:hAnsi="Arial" w:cs="Arial"/>
-          <w:sz w:val="20"/>
-          <w:szCs w:val="20"/>
-        </w:rPr>
         <w:t>…</w:t>
       </w:r>
     </w:p>
@@ -3195,140 +3693,9 @@
           <w:sz w:val="20"/>
           <w:szCs w:val="20"/>
         </w:rPr>
+        <w:lastRenderedPageBreak/>
         <w:t xml:space="preserve">        </w:t>
       </w:r>
-    </w:p>
-    <w:p>
-      <w:pPr>
-        <w:pStyle w:val="ListParagraph"/>
-        <w:spacing w:after="0"/>
-        <w:ind w:left="432"/>
-        <w:rPr>
-          <w:rFonts w:ascii="Arial" w:hAnsi="Arial" w:cs="Arial"/>
-          <w:sz w:val="20"/>
-          <w:szCs w:val="20"/>
-        </w:rPr>
-      </w:pPr>
-      <w:r>
-        <w:rPr>
-          <w:rFonts w:ascii="Arial" w:hAnsi="Arial" w:cs="Arial"/>
-          <w:sz w:val="20"/>
-          <w:szCs w:val="20"/>
-        </w:rPr>
-        <w:t>Check for end-of-file ("\0")</w:t>
-      </w:r>
-    </w:p>
-    <w:p>
-      <w:pPr>
-        <w:pStyle w:val="ListParagraph"/>
-        <w:spacing w:after="0"/>
-        <w:ind w:left="432"/>
-        <w:rPr>
-          <w:rFonts w:ascii="Arial" w:hAnsi="Arial" w:cs="Arial"/>
-          <w:sz w:val="20"/>
-          <w:szCs w:val="20"/>
-        </w:rPr>
-      </w:pPr>
-      <w:r>
-        <w:rPr>
-          <w:rFonts w:ascii="Arial" w:hAnsi="Arial" w:cs="Arial"/>
-          <w:sz w:val="20"/>
-          <w:szCs w:val="20"/>
-        </w:rPr>
-        <w:t>If end-of-file reached</w:t>
-      </w:r>
-    </w:p>
-    <w:p>
-      <w:pPr>
-        <w:pStyle w:val="ListParagraph"/>
-        <w:spacing w:after="0"/>
-        <w:ind w:left="864"/>
-        <w:rPr>
-          <w:rFonts w:ascii="Arial" w:hAnsi="Arial" w:cs="Arial"/>
-          <w:sz w:val="20"/>
-          <w:szCs w:val="20"/>
-        </w:rPr>
-      </w:pPr>
-      <w:r>
-        <w:rPr>
-          <w:rFonts w:ascii="Arial" w:hAnsi="Arial" w:cs="Arial"/>
-          <w:sz w:val="20"/>
-          <w:szCs w:val="20"/>
-        </w:rPr>
-        <w:t>If Include stack is not empty</w:t>
-      </w:r>
-    </w:p>
-    <w:p>
-      <w:pPr>
-        <w:pStyle w:val="ListParagraph"/>
-        <w:spacing w:after="0"/>
-        <w:ind w:left="1296"/>
-        <w:rPr>
-          <w:rFonts w:ascii="Arial" w:hAnsi="Arial" w:cs="Arial"/>
-          <w:sz w:val="20"/>
-          <w:szCs w:val="20"/>
-        </w:rPr>
-      </w:pPr>
-      <w:r>
-        <w:rPr>
-          <w:rFonts w:ascii="Arial" w:hAnsi="Arial" w:cs="Arial"/>
-          <w:sz w:val="20"/>
-          <w:szCs w:val="20"/>
-        </w:rPr>
-        <w:t>P</w:t>
-      </w:r>
-      <w:r>
-        <w:rPr>
-          <w:rFonts w:ascii="Arial" w:hAnsi="Arial" w:cs="Arial"/>
-          <w:sz w:val="20"/>
-          <w:szCs w:val="20"/>
-        </w:rPr>
-        <w:t>op and set to current script file and last file position read</w:t>
-      </w:r>
-    </w:p>
-    <w:p>
-      <w:pPr>
-        <w:pStyle w:val="ListParagraph"/>
-        <w:spacing w:after="0"/>
-        <w:ind w:left="864"/>
-        <w:rPr>
-          <w:rFonts w:ascii="Arial" w:hAnsi="Arial" w:cs="Arial"/>
-          <w:sz w:val="20"/>
-          <w:szCs w:val="20"/>
-        </w:rPr>
-      </w:pPr>
-      <w:proofErr w:type="spellStart"/>
-      <w:r>
-        <w:rPr>
-          <w:rFonts w:ascii="Arial" w:hAnsi="Arial" w:cs="Arial"/>
-          <w:sz w:val="20"/>
-          <w:szCs w:val="20"/>
-        </w:rPr>
-        <w:t>EndIf</w:t>
-      </w:r>
-      <w:proofErr w:type="spellEnd"/>
-    </w:p>
-    <w:p>
-      <w:pPr>
-        <w:pStyle w:val="ListParagraph"/>
-        <w:spacing w:after="0"/>
-        <w:ind w:left="432"/>
-        <w:rPr>
-          <w:rFonts w:ascii="Arial" w:hAnsi="Arial" w:cs="Arial"/>
-          <w:sz w:val="20"/>
-          <w:szCs w:val="20"/>
-        </w:rPr>
-      </w:pPr>
-      <w:proofErr w:type="spellStart"/>
-      <w:r>
-        <w:rPr>
-          <w:rFonts w:ascii="Arial" w:hAnsi="Arial" w:cs="Arial"/>
-          <w:sz w:val="20"/>
-          <w:szCs w:val="20"/>
-        </w:rPr>
-        <w:t>EndIf</w:t>
-      </w:r>
-      <w:proofErr w:type="spellEnd"/>
     </w:p>
     <w:p>
       <w:pPr>
@@ -3515,8 +3882,6 @@
       <w:r>
         <w:t xml:space="preserve"> If not, what users expects to happen when saving script?</w:t>
       </w:r>
-      <w:bookmarkStart w:id="0" w:name="_GoBack"/>
-      <w:bookmarkEnd w:id="0"/>
     </w:p>
     <w:p>
       <w:pPr>
@@ -4961,7 +5326,7 @@
 </file>
 
 <file path=customXml/itemProps1.xml><?xml version="1.0" encoding="utf-8"?>
-<ds:datastoreItem xmlns:ds="http://schemas.openxmlformats.org/officeDocument/2006/customXml" ds:itemID="{2E3F0202-AEBF-4D6F-A89C-62D1838284A7}">
+<ds:datastoreItem xmlns:ds="http://schemas.openxmlformats.org/officeDocument/2006/customXml" ds:itemID="{6471956F-A906-4D45-9BD1-C3E6684B0FAF}">
   <ds:schemaRefs>
     <ds:schemaRef ds:uri="http://schemas.openxmlformats.org/officeDocument/2006/bibliography"/>
   </ds:schemaRefs>
